--- a/Homework_1.Excel_Homework_JonSmart.docx
+++ b/Homework_1.Excel_Homework_JonSmart.docx
@@ -113,9 +113,11 @@
           <w:numId w:val="1"/>
         </w:numPr>
         <w:tabs>
-          <w:tab w:val="left" w:pos="-360"/>
-        </w:tabs>
-        <w:spacing w:before="100" w:beforeAutospacing="1" w:after="100" w:afterAutospacing="1" w:line="240" w:lineRule="auto"/>
+          <w:tab w:val="clear" w:pos="2160"/>
+          <w:tab w:val="left" w:pos="-360"/>
+        </w:tabs>
+        <w:spacing w:before="100" w:beforeAutospacing="1" w:after="100" w:afterAutospacing="1" w:line="240" w:lineRule="auto"/>
+        <w:ind w:left="1440"/>
         <w:rPr>
           <w:rFonts w:ascii="Times New Roman" w:eastAsia="Times New Roman" w:hAnsi="Times New Roman" w:cs="Times New Roman"/>
           <w:sz w:val="24"/>
@@ -157,6 +159,7 @@
           <w:tab w:val="left" w:pos="-360"/>
         </w:tabs>
         <w:spacing w:before="100" w:beforeAutospacing="1" w:after="100" w:afterAutospacing="1" w:line="240" w:lineRule="auto"/>
+        <w:ind w:left="1440"/>
         <w:rPr>
           <w:rFonts w:ascii="Times New Roman" w:eastAsia="Times New Roman" w:hAnsi="Times New Roman" w:cs="Times New Roman"/>
           <w:sz w:val="24"/>
@@ -182,6 +185,7 @@
           <w:tab w:val="left" w:pos="-360"/>
         </w:tabs>
         <w:spacing w:before="100" w:beforeAutospacing="1" w:after="100" w:afterAutospacing="1" w:line="240" w:lineRule="auto"/>
+        <w:ind w:left="1440"/>
         <w:rPr>
           <w:rFonts w:ascii="Times New Roman" w:eastAsia="Times New Roman" w:hAnsi="Times New Roman" w:cs="Times New Roman"/>
           <w:sz w:val="24"/>
@@ -421,7 +425,6 @@
           <w:sz w:val="24"/>
           <w:szCs w:val="24"/>
         </w:rPr>
-        <w:lastRenderedPageBreak/>
         <w:t>What are some other possible tables and/or graphs that we could create</w:t>
       </w:r>
       <w:r>
@@ -455,6 +458,7 @@
           <w:sz w:val="24"/>
           <w:szCs w:val="24"/>
         </w:rPr>
+        <w:lastRenderedPageBreak/>
         <w:t xml:space="preserve">Comparing length of </w:t>
       </w:r>
       <w:proofErr w:type="spellStart"/>
